--- a/MazeGenerator/미로생성 프로그램 설명서.docx
+++ b/MazeGenerator/미로생성 프로그램 설명서.docx
@@ -3,29 +3,26 @@
 <w:document xmlns:wpc="http://schemas.microsoft.com/office/word/2010/wordprocessingCanvas" xmlns:mc="http://schemas.openxmlformats.org/markup-compatibility/2006" xmlns:o="urn:schemas-microsoft-com:office:office" xmlns:r="http://schemas.openxmlformats.org/officeDocument/2006/relationships" xmlns:m="http://schemas.openxmlformats.org/officeDocument/2006/math" xmlns:v="urn:schemas-microsoft-com:vml" xmlns:wp14="http://schemas.microsoft.com/office/word/2010/wordprocessingDrawing" xmlns:wp="http://schemas.openxmlformats.org/drawingml/2006/wordprocessingDrawing" xmlns:w10="urn:schemas-microsoft-com:office:word" xmlns:w="http://schemas.openxmlformats.org/wordprocessingml/2006/main" xmlns:w14="http://schemas.microsoft.com/office/word/2010/wordml" xmlns:w15="http://schemas.microsoft.com/office/word/2012/wordml" xmlns:wpg="http://schemas.microsoft.com/office/word/2010/wordprocessingGroup" xmlns:wpi="http://schemas.microsoft.com/office/word/2010/wordprocessingInk" xmlns:wne="http://schemas.microsoft.com/office/word/2006/wordml" xmlns:wps="http://schemas.microsoft.com/office/word/2010/wordprocessingShape" mc:Ignorable="w14 w15 wp14">
   <w:body>
     <w:p>
+      <w:pPr>
+        <w:pStyle w:val="a6"/>
+      </w:pPr>
       <w:r>
         <w:rPr>
           <w:rFonts w:hint="eastAsia"/>
         </w:rPr>
         <w:t>미로 생성 프로그램</w:t>
       </w:r>
-    </w:p>
-    <w:p>
-      <w:pPr>
-        <w:rPr>
-          <w:rFonts w:hint="eastAsia"/>
-        </w:rPr>
-      </w:pPr>
+      <w:r>
+        <w:rPr>
+          <w:rFonts w:hint="eastAsia"/>
+        </w:rPr>
+        <w:t xml:space="preserve"> 설명서</w:t>
+      </w:r>
       <w:bookmarkStart w:id="0" w:name="_GoBack"/>
       <w:bookmarkEnd w:id="0"/>
     </w:p>
+    <w:p/>
     <w:p>
-      <w:pPr>
-        <w:rPr>
-          <w:rFonts w:hint="eastAsia"/>
-        </w:rPr>
-      </w:pPr>
-      <w:proofErr w:type="gramStart"/>
       <w:r>
         <w:rPr>
           <w:rFonts w:hint="eastAsia"/>
@@ -33,14 +30,16 @@
         <w:t xml:space="preserve">언어 </w:t>
       </w:r>
       <w:r>
-        <w:t>:</w:t>
-      </w:r>
-      <w:proofErr w:type="gramEnd"/>
-      <w:r>
-        <w:t xml:space="preserve"> Java</w:t>
+        <w:t>: Java</w:t>
       </w:r>
     </w:p>
     <w:p>
+      <w:r>
+        <w:rPr>
+          <w:rFonts w:hint="eastAsia"/>
+        </w:rPr>
+        <w:t xml:space="preserve">1. </w:t>
+      </w:r>
       <w:r>
         <w:rPr>
           <w:rFonts w:hint="eastAsia"/>
@@ -69,11 +68,6 @@
             <w:shd w:val="clear" w:color="auto" w:fill="F2F2F2" w:themeFill="background1" w:themeFillShade="F2"/>
           </w:tcPr>
           <w:p>
-            <w:pPr>
-              <w:rPr>
-                <w:rFonts w:hint="eastAsia"/>
-              </w:rPr>
-            </w:pPr>
             <w:r>
               <w:t>C</w:t>
             </w:r>
@@ -93,12 +87,296 @@
           <w:p>
             <w:pPr>
               <w:cnfStyle w:val="100000000000" w:firstRow="1" w:lastRow="0" w:firstColumn="0" w:lastColumn="0" w:oddVBand="0" w:evenVBand="0" w:oddHBand="0" w:evenHBand="0" w:firstRowFirstColumn="0" w:firstRowLastColumn="0" w:lastRowFirstColumn="0" w:lastRowLastColumn="0"/>
-              <w:rPr>
-                <w:rFonts w:hint="eastAsia"/>
-              </w:rPr>
             </w:pPr>
             <w:r>
               <w:t>Description</w:t>
+            </w:r>
+          </w:p>
+        </w:tc>
+      </w:tr>
+      <w:tr>
+        <w:trPr>
+          <w:cnfStyle w:val="000000100000" w:firstRow="0" w:lastRow="0" w:firstColumn="0" w:lastColumn="0" w:oddVBand="0" w:evenVBand="0" w:oddHBand="1" w:evenHBand="0" w:firstRowFirstColumn="0" w:firstRowLastColumn="0" w:lastRowFirstColumn="0" w:lastRowLastColumn="0"/>
+        </w:trPr>
+        <w:tc>
+          <w:tcPr>
+            <w:cnfStyle w:val="001000000000" w:firstRow="0" w:lastRow="0" w:firstColumn="1" w:lastColumn="0" w:oddVBand="0" w:evenVBand="0" w:oddHBand="0" w:evenHBand="0" w:firstRowFirstColumn="0" w:firstRowLastColumn="0" w:lastRowFirstColumn="0" w:lastRowLastColumn="0"/>
+            <w:tcW w:w="1985" w:type="dxa"/>
+          </w:tcPr>
+          <w:p>
+            <w:r>
+              <w:rPr>
+                <w:rFonts w:hint="eastAsia"/>
+              </w:rPr>
+              <w:t>Maze</w:t>
+            </w:r>
+          </w:p>
+        </w:tc>
+        <w:tc>
+          <w:tcPr>
+            <w:tcW w:w="7031" w:type="dxa"/>
+          </w:tcPr>
+          <w:p>
+            <w:pPr>
+              <w:cnfStyle w:val="000000100000" w:firstRow="0" w:lastRow="0" w:firstColumn="0" w:lastColumn="0" w:oddVBand="0" w:evenVBand="0" w:oddHBand="1" w:evenHBand="0" w:firstRowFirstColumn="0" w:firstRowLastColumn="0" w:lastRowFirstColumn="0" w:lastRowLastColumn="0"/>
+            </w:pPr>
+            <w:r>
+              <w:rPr>
+                <w:rFonts w:hint="eastAsia"/>
+              </w:rPr>
+              <w:t xml:space="preserve">미로를 나타내는 클래스. 미로는 내부적으로 </w:t>
+            </w:r>
+            <w:r>
+              <w:t>2</w:t>
+            </w:r>
+            <w:r>
+              <w:rPr>
+                <w:rFonts w:hint="eastAsia"/>
+              </w:rPr>
+              <w:t>차원의 char array로 구성된다.</w:t>
+            </w:r>
+          </w:p>
+        </w:tc>
+      </w:tr>
+      <w:tr>
+        <w:tc>
+          <w:tcPr>
+            <w:cnfStyle w:val="001000000000" w:firstRow="0" w:lastRow="0" w:firstColumn="1" w:lastColumn="0" w:oddVBand="0" w:evenVBand="0" w:oddHBand="0" w:evenHBand="0" w:firstRowFirstColumn="0" w:firstRowLastColumn="0" w:lastRowFirstColumn="0" w:lastRowLastColumn="0"/>
+            <w:tcW w:w="1985" w:type="dxa"/>
+          </w:tcPr>
+          <w:p>
+            <w:r>
+              <w:rPr>
+                <w:rFonts w:hint="eastAsia"/>
+              </w:rPr>
+              <w:t>Point</w:t>
+            </w:r>
+          </w:p>
+        </w:tc>
+        <w:tc>
+          <w:tcPr>
+            <w:tcW w:w="7031" w:type="dxa"/>
+          </w:tcPr>
+          <w:p>
+            <w:pPr>
+              <w:cnfStyle w:val="000000000000" w:firstRow="0" w:lastRow="0" w:firstColumn="0" w:lastColumn="0" w:oddVBand="0" w:evenVBand="0" w:oddHBand="0" w:evenHBand="0" w:firstRowFirstColumn="0" w:firstRowLastColumn="0" w:lastRowFirstColumn="0" w:lastRowLastColumn="0"/>
+            </w:pPr>
+            <w:r>
+              <w:rPr>
+                <w:rFonts w:hint="eastAsia"/>
+              </w:rPr>
+              <w:t>미로의 특정 위치를 나타내기 위한 좌표(</w:t>
+            </w:r>
+            <w:r>
+              <w:t xml:space="preserve">point) </w:t>
+            </w:r>
+            <w:r>
+              <w:rPr>
+                <w:rFonts w:hint="eastAsia"/>
+              </w:rPr>
+              <w:t>클래스.</w:t>
+            </w:r>
+            <w:r>
+              <w:t xml:space="preserve"> </w:t>
+            </w:r>
+            <w:r>
+              <w:rPr>
+                <w:rFonts w:hint="eastAsia"/>
+              </w:rPr>
+              <w:t>열번호와 행번호로 구성.</w:t>
+            </w:r>
+          </w:p>
+        </w:tc>
+      </w:tr>
+      <w:tr>
+        <w:trPr>
+          <w:cnfStyle w:val="000000100000" w:firstRow="0" w:lastRow="0" w:firstColumn="0" w:lastColumn="0" w:oddVBand="0" w:evenVBand="0" w:oddHBand="1" w:evenHBand="0" w:firstRowFirstColumn="0" w:firstRowLastColumn="0" w:lastRowFirstColumn="0" w:lastRowLastColumn="0"/>
+        </w:trPr>
+        <w:tc>
+          <w:tcPr>
+            <w:cnfStyle w:val="001000000000" w:firstRow="0" w:lastRow="0" w:firstColumn="1" w:lastColumn="0" w:oddVBand="0" w:evenVBand="0" w:oddHBand="0" w:evenHBand="0" w:firstRowFirstColumn="0" w:firstRowLastColumn="0" w:lastRowFirstColumn="0" w:lastRowLastColumn="0"/>
+            <w:tcW w:w="1985" w:type="dxa"/>
+          </w:tcPr>
+          <w:p>
+            <w:r>
+              <w:rPr>
+                <w:rFonts w:hint="eastAsia"/>
+              </w:rPr>
+              <w:t>MazeGenerator</w:t>
+            </w:r>
+          </w:p>
+        </w:tc>
+        <w:tc>
+          <w:tcPr>
+            <w:tcW w:w="7031" w:type="dxa"/>
+          </w:tcPr>
+          <w:p>
+            <w:pPr>
+              <w:cnfStyle w:val="000000100000" w:firstRow="0" w:lastRow="0" w:firstColumn="0" w:lastColumn="0" w:oddVBand="0" w:evenVBand="0" w:oddHBand="1" w:evenHBand="0" w:firstRowFirstColumn="0" w:firstRowLastColumn="0" w:lastRowFirstColumn="0" w:lastRowLastColumn="0"/>
+            </w:pPr>
+            <w:r>
+              <w:rPr>
+                <w:rFonts w:hint="eastAsia"/>
+              </w:rPr>
+              <w:t>미로(</w:t>
+            </w:r>
+            <w:r>
+              <w:t>Maze)</w:t>
+            </w:r>
+            <w:r>
+              <w:rPr>
+                <w:rFonts w:hint="eastAsia"/>
+              </w:rPr>
+              <w:t>를 생성해주는 클래스.</w:t>
+            </w:r>
+            <w:r>
+              <w:t xml:space="preserve"> </w:t>
+            </w:r>
+            <w:r>
+              <w:rPr>
+                <w:rFonts w:hint="eastAsia"/>
+              </w:rPr>
+              <w:t>주어진 벽 조합을 이용해 생성하는 방식과 벽이 생성될 위치를 랜덤하게 결정하여 만드는 방식을 제공한다.</w:t>
+            </w:r>
+          </w:p>
+        </w:tc>
+      </w:tr>
+      <w:tr>
+        <w:tc>
+          <w:tcPr>
+            <w:cnfStyle w:val="001000000000" w:firstRow="0" w:lastRow="0" w:firstColumn="1" w:lastColumn="0" w:oddVBand="0" w:evenVBand="0" w:oddHBand="0" w:evenHBand="0" w:firstRowFirstColumn="0" w:firstRowLastColumn="0" w:lastRowFirstColumn="0" w:lastRowLastColumn="0"/>
+            <w:tcW w:w="1985" w:type="dxa"/>
+          </w:tcPr>
+          <w:p>
+            <w:r>
+              <w:rPr>
+                <w:rFonts w:hint="eastAsia"/>
+              </w:rPr>
+              <w:t>WallGenerator</w:t>
+            </w:r>
+          </w:p>
+        </w:tc>
+        <w:tc>
+          <w:tcPr>
+            <w:tcW w:w="7031" w:type="dxa"/>
+          </w:tcPr>
+          <w:p>
+            <w:pPr>
+              <w:cnfStyle w:val="000000000000" w:firstRow="0" w:lastRow="0" w:firstColumn="0" w:lastColumn="0" w:oddVBand="0" w:evenVBand="0" w:oddHBand="0" w:evenHBand="0" w:firstRowFirstColumn="0" w:firstRowLastColumn="0" w:lastRowFirstColumn="0" w:lastRowLastColumn="0"/>
+            </w:pPr>
+            <w:r>
+              <w:rPr>
+                <w:rFonts w:hint="eastAsia"/>
+              </w:rPr>
+              <w:t>가능한 모든 벽의 조합을 만들고 각 조합에 대한 미로를 만드는 클래스.</w:t>
+            </w:r>
+          </w:p>
+          <w:p>
+            <w:pPr>
+              <w:cnfStyle w:val="000000000000" w:firstRow="0" w:lastRow="0" w:firstColumn="0" w:lastColumn="0" w:oddVBand="0" w:evenVBand="0" w:oddHBand="0" w:evenHBand="0" w:firstRowFirstColumn="0" w:firstRowLastColumn="0" w:lastRowFirstColumn="0" w:lastRowLastColumn="0"/>
+            </w:pPr>
+            <w:r>
+              <w:rPr>
+                <w:rFonts w:hint="eastAsia"/>
+              </w:rPr>
+              <w:t xml:space="preserve">만들어진 벽 조합으로 미로를 생성하기 위해 </w:t>
+            </w:r>
+            <w:r>
+              <w:t xml:space="preserve">MazeGenerator </w:t>
+            </w:r>
+            <w:r>
+              <w:rPr>
+                <w:rFonts w:hint="eastAsia"/>
+              </w:rPr>
+              <w:t>클래스를 사용한다.</w:t>
+            </w:r>
+          </w:p>
+        </w:tc>
+      </w:tr>
+      <w:tr>
+        <w:trPr>
+          <w:cnfStyle w:val="000000100000" w:firstRow="0" w:lastRow="0" w:firstColumn="0" w:lastColumn="0" w:oddVBand="0" w:evenVBand="0" w:oddHBand="1" w:evenHBand="0" w:firstRowFirstColumn="0" w:firstRowLastColumn="0" w:lastRowFirstColumn="0" w:lastRowLastColumn="0"/>
+        </w:trPr>
+        <w:tc>
+          <w:tcPr>
+            <w:cnfStyle w:val="001000000000" w:firstRow="0" w:lastRow="0" w:firstColumn="1" w:lastColumn="0" w:oddVBand="0" w:evenVBand="0" w:oddHBand="0" w:evenHBand="0" w:firstRowFirstColumn="0" w:firstRowLastColumn="0" w:lastRowFirstColumn="0" w:lastRowLastColumn="0"/>
+            <w:tcW w:w="1985" w:type="dxa"/>
+          </w:tcPr>
+          <w:p>
+            <w:r>
+              <w:rPr>
+                <w:rFonts w:hint="eastAsia"/>
+              </w:rPr>
+              <w:t>MazeChecker</w:t>
+            </w:r>
+          </w:p>
+        </w:tc>
+        <w:tc>
+          <w:tcPr>
+            <w:tcW w:w="7031" w:type="dxa"/>
+          </w:tcPr>
+          <w:p>
+            <w:pPr>
+              <w:cnfStyle w:val="000000100000" w:firstRow="0" w:lastRow="0" w:firstColumn="0" w:lastColumn="0" w:oddVBand="0" w:evenVBand="0" w:oddHBand="1" w:evenHBand="0" w:firstRowFirstColumn="0" w:firstRowLastColumn="0" w:lastRowFirstColumn="0" w:lastRowLastColumn="0"/>
+            </w:pPr>
+            <w:r>
+              <w:rPr>
+                <w:rFonts w:hint="eastAsia"/>
+              </w:rPr>
+              <w:t>주어진 미로에 대해 출발점과 도착점을 구하고 경로 수,</w:t>
+            </w:r>
+            <w:r>
+              <w:t xml:space="preserve"> </w:t>
+            </w:r>
+            <w:r>
+              <w:rPr>
+                <w:rFonts w:hint="eastAsia"/>
+              </w:rPr>
+              <w:t>최단거리를 계산하여 유효한 미로인지 판단하는 클래스.</w:t>
+            </w:r>
+          </w:p>
+        </w:tc>
+      </w:tr>
+      <w:tr>
+        <w:tc>
+          <w:tcPr>
+            <w:cnfStyle w:val="001000000000" w:firstRow="0" w:lastRow="0" w:firstColumn="1" w:lastColumn="0" w:oddVBand="0" w:evenVBand="0" w:oddHBand="0" w:evenHBand="0" w:firstRowFirstColumn="0" w:firstRowLastColumn="0" w:lastRowFirstColumn="0" w:lastRowLastColumn="0"/>
+            <w:tcW w:w="1985" w:type="dxa"/>
+          </w:tcPr>
+          <w:p>
+            <w:r>
+              <w:rPr>
+                <w:rFonts w:hint="eastAsia"/>
+              </w:rPr>
+              <w:t>Make</w:t>
+            </w:r>
+            <w:r>
+              <w:rPr>
+                <w:rFonts w:hint="eastAsia"/>
+              </w:rPr>
+              <w:t>Multi</w:t>
+            </w:r>
+            <w:r>
+              <w:rPr>
+                <w:rFonts w:hint="eastAsia"/>
+              </w:rPr>
+              <w:t>Maze</w:t>
+            </w:r>
+          </w:p>
+        </w:tc>
+        <w:tc>
+          <w:tcPr>
+            <w:tcW w:w="7031" w:type="dxa"/>
+          </w:tcPr>
+          <w:p>
+            <w:pPr>
+              <w:cnfStyle w:val="000000000000" w:firstRow="0" w:lastRow="0" w:firstColumn="0" w:lastColumn="0" w:oddVBand="0" w:evenVBand="0" w:oddHBand="0" w:evenHBand="0" w:firstRowFirstColumn="0" w:firstRowLastColumn="0" w:lastRowFirstColumn="0" w:lastRowLastColumn="0"/>
+            </w:pPr>
+            <w:r>
+              <w:rPr>
+                <w:rFonts w:hint="eastAsia"/>
+              </w:rPr>
+              <w:t>멀티 플레이용 미로를 만들고 파일로 저장한다.</w:t>
             </w:r>
           </w:p>
         </w:tc>
@@ -122,7 +400,10 @@
               <w:rPr>
                 <w:rFonts w:hint="eastAsia"/>
               </w:rPr>
-              <w:t>Maze</w:t>
+              <w:t>Make</w:t>
+            </w:r>
+            <w:r>
+              <w:t>SingleMaze</w:t>
             </w:r>
           </w:p>
         </w:tc>
@@ -141,377 +422,187 @@
               <w:rPr>
                 <w:rFonts w:hint="eastAsia"/>
               </w:rPr>
-              <w:t xml:space="preserve">미로를 나타내는 클래스. 미로는 내부적으로 </w:t>
-            </w:r>
-            <w:r>
-              <w:t>2</w:t>
-            </w:r>
-            <w:r>
-              <w:rPr>
-                <w:rFonts w:hint="eastAsia"/>
-              </w:rPr>
-              <w:t>차원의 char array로 구성된다.</w:t>
-            </w:r>
-          </w:p>
-        </w:tc>
-      </w:tr>
-      <w:tr>
-        <w:tc>
-          <w:tcPr>
-            <w:cnfStyle w:val="001000000000" w:firstRow="0" w:lastRow="0" w:firstColumn="1" w:lastColumn="0" w:oddVBand="0" w:evenVBand="0" w:oddHBand="0" w:evenHBand="0" w:firstRowFirstColumn="0" w:firstRowLastColumn="0" w:lastRowFirstColumn="0" w:lastRowLastColumn="0"/>
-            <w:tcW w:w="1985" w:type="dxa"/>
-          </w:tcPr>
-          <w:p>
-            <w:pPr>
-              <w:rPr>
-                <w:rFonts w:hint="eastAsia"/>
-              </w:rPr>
-            </w:pPr>
-            <w:r>
-              <w:rPr>
-                <w:rFonts w:hint="eastAsia"/>
-              </w:rPr>
-              <w:t>Point</w:t>
-            </w:r>
-          </w:p>
-        </w:tc>
-        <w:tc>
-          <w:tcPr>
-            <w:tcW w:w="7031" w:type="dxa"/>
-          </w:tcPr>
-          <w:p>
-            <w:pPr>
-              <w:cnfStyle w:val="000000000000" w:firstRow="0" w:lastRow="0" w:firstColumn="0" w:lastColumn="0" w:oddVBand="0" w:evenVBand="0" w:oddHBand="0" w:evenHBand="0" w:firstRowFirstColumn="0" w:firstRowLastColumn="0" w:lastRowFirstColumn="0" w:lastRowLastColumn="0"/>
-              <w:rPr>
-                <w:rFonts w:hint="eastAsia"/>
-              </w:rPr>
-            </w:pPr>
-            <w:r>
-              <w:rPr>
-                <w:rFonts w:hint="eastAsia"/>
-              </w:rPr>
-              <w:t>미로의 특정 위치를 나타내기 위한 좌표(</w:t>
-            </w:r>
-            <w:r>
-              <w:t xml:space="preserve">point) </w:t>
-            </w:r>
-            <w:r>
-              <w:rPr>
-                <w:rFonts w:hint="eastAsia"/>
-              </w:rPr>
-              <w:t>클래스.</w:t>
-            </w:r>
-            <w:r>
-              <w:t xml:space="preserve"> </w:t>
-            </w:r>
-            <w:proofErr w:type="spellStart"/>
-            <w:r>
-              <w:rPr>
-                <w:rFonts w:hint="eastAsia"/>
-              </w:rPr>
-              <w:t>열번호와</w:t>
-            </w:r>
-            <w:proofErr w:type="spellEnd"/>
-            <w:r>
-              <w:rPr>
-                <w:rFonts w:hint="eastAsia"/>
-              </w:rPr>
-              <w:t xml:space="preserve"> </w:t>
-            </w:r>
-            <w:proofErr w:type="spellStart"/>
-            <w:r>
-              <w:rPr>
-                <w:rFonts w:hint="eastAsia"/>
-              </w:rPr>
-              <w:t>행번호로</w:t>
-            </w:r>
-            <w:proofErr w:type="spellEnd"/>
-            <w:r>
-              <w:rPr>
-                <w:rFonts w:hint="eastAsia"/>
-              </w:rPr>
-              <w:t xml:space="preserve"> 구성.</w:t>
-            </w:r>
-          </w:p>
-        </w:tc>
-      </w:tr>
-      <w:tr>
-        <w:trPr>
-          <w:cnfStyle w:val="000000100000" w:firstRow="0" w:lastRow="0" w:firstColumn="0" w:lastColumn="0" w:oddVBand="0" w:evenVBand="0" w:oddHBand="1" w:evenHBand="0" w:firstRowFirstColumn="0" w:firstRowLastColumn="0" w:lastRowFirstColumn="0" w:lastRowLastColumn="0"/>
-        </w:trPr>
-        <w:tc>
-          <w:tcPr>
-            <w:cnfStyle w:val="001000000000" w:firstRow="0" w:lastRow="0" w:firstColumn="1" w:lastColumn="0" w:oddVBand="0" w:evenVBand="0" w:oddHBand="0" w:evenHBand="0" w:firstRowFirstColumn="0" w:firstRowLastColumn="0" w:lastRowFirstColumn="0" w:lastRowLastColumn="0"/>
-            <w:tcW w:w="1985" w:type="dxa"/>
-          </w:tcPr>
-          <w:p>
-            <w:pPr>
-              <w:rPr>
-                <w:rFonts w:hint="eastAsia"/>
-              </w:rPr>
-            </w:pPr>
-            <w:proofErr w:type="spellStart"/>
-            <w:r>
-              <w:rPr>
-                <w:rFonts w:hint="eastAsia"/>
-              </w:rPr>
-              <w:t>MazeGenerator</w:t>
-            </w:r>
-            <w:proofErr w:type="spellEnd"/>
-          </w:p>
-        </w:tc>
-        <w:tc>
-          <w:tcPr>
-            <w:tcW w:w="7031" w:type="dxa"/>
-          </w:tcPr>
-          <w:p>
-            <w:pPr>
-              <w:cnfStyle w:val="000000100000" w:firstRow="0" w:lastRow="0" w:firstColumn="0" w:lastColumn="0" w:oddVBand="0" w:evenVBand="0" w:oddHBand="1" w:evenHBand="0" w:firstRowFirstColumn="0" w:firstRowLastColumn="0" w:lastRowFirstColumn="0" w:lastRowLastColumn="0"/>
-              <w:rPr>
-                <w:rFonts w:hint="eastAsia"/>
-              </w:rPr>
-            </w:pPr>
-            <w:r>
-              <w:rPr>
-                <w:rFonts w:hint="eastAsia"/>
-              </w:rPr>
-              <w:t>미로(</w:t>
-            </w:r>
-            <w:r>
-              <w:t>Maze)</w:t>
-            </w:r>
-            <w:r>
-              <w:rPr>
-                <w:rFonts w:hint="eastAsia"/>
-              </w:rPr>
-              <w:t>를 생성해주는 클래스.</w:t>
-            </w:r>
-            <w:r>
-              <w:t xml:space="preserve"> </w:t>
-            </w:r>
-            <w:r>
-              <w:rPr>
-                <w:rFonts w:hint="eastAsia"/>
-              </w:rPr>
-              <w:t xml:space="preserve">주어진 벽 조합을 이용해 생성하는 방식과 벽이 생성될 위치를 </w:t>
-            </w:r>
-            <w:proofErr w:type="spellStart"/>
-            <w:r>
-              <w:rPr>
-                <w:rFonts w:hint="eastAsia"/>
-              </w:rPr>
-              <w:t>랜덤하게</w:t>
-            </w:r>
-            <w:proofErr w:type="spellEnd"/>
-            <w:r>
-              <w:rPr>
-                <w:rFonts w:hint="eastAsia"/>
-              </w:rPr>
-              <w:t xml:space="preserve"> 결정하여 만드는 방식을 제공한다.</w:t>
-            </w:r>
-          </w:p>
-        </w:tc>
-      </w:tr>
-      <w:tr>
-        <w:tc>
-          <w:tcPr>
-            <w:cnfStyle w:val="001000000000" w:firstRow="0" w:lastRow="0" w:firstColumn="1" w:lastColumn="0" w:oddVBand="0" w:evenVBand="0" w:oddHBand="0" w:evenHBand="0" w:firstRowFirstColumn="0" w:firstRowLastColumn="0" w:lastRowFirstColumn="0" w:lastRowLastColumn="0"/>
-            <w:tcW w:w="1985" w:type="dxa"/>
-          </w:tcPr>
-          <w:p>
-            <w:pPr>
-              <w:rPr>
-                <w:rFonts w:hint="eastAsia"/>
-              </w:rPr>
-            </w:pPr>
-            <w:proofErr w:type="spellStart"/>
-            <w:r>
-              <w:rPr>
-                <w:rFonts w:hint="eastAsia"/>
-              </w:rPr>
-              <w:t>WallGenerator</w:t>
-            </w:r>
-            <w:proofErr w:type="spellEnd"/>
-          </w:p>
-        </w:tc>
-        <w:tc>
-          <w:tcPr>
-            <w:tcW w:w="7031" w:type="dxa"/>
-          </w:tcPr>
-          <w:p>
-            <w:pPr>
-              <w:cnfStyle w:val="000000000000" w:firstRow="0" w:lastRow="0" w:firstColumn="0" w:lastColumn="0" w:oddVBand="0" w:evenVBand="0" w:oddHBand="0" w:evenHBand="0" w:firstRowFirstColumn="0" w:firstRowLastColumn="0" w:lastRowFirstColumn="0" w:lastRowLastColumn="0"/>
-              <w:rPr>
-                <w:rFonts w:hint="eastAsia"/>
-              </w:rPr>
-            </w:pPr>
-            <w:r>
-              <w:rPr>
-                <w:rFonts w:hint="eastAsia"/>
-              </w:rPr>
-              <w:t>가능한 모든 벽의 조합을 만들고 각 조합에 대한 미로를 만드는 클래스.</w:t>
-            </w:r>
-          </w:p>
-          <w:p>
-            <w:pPr>
-              <w:cnfStyle w:val="000000000000" w:firstRow="0" w:lastRow="0" w:firstColumn="0" w:lastColumn="0" w:oddVBand="0" w:evenVBand="0" w:oddHBand="0" w:evenHBand="0" w:firstRowFirstColumn="0" w:firstRowLastColumn="0" w:lastRowFirstColumn="0" w:lastRowLastColumn="0"/>
-              <w:rPr>
-                <w:rFonts w:hint="eastAsia"/>
-              </w:rPr>
-            </w:pPr>
-            <w:r>
-              <w:rPr>
-                <w:rFonts w:hint="eastAsia"/>
-              </w:rPr>
-              <w:t xml:space="preserve">만들어진 벽 조합으로 미로를 생성하기 위해 </w:t>
-            </w:r>
-            <w:proofErr w:type="spellStart"/>
-            <w:r>
-              <w:t>MazeGenerator</w:t>
-            </w:r>
-            <w:proofErr w:type="spellEnd"/>
-            <w:r>
-              <w:t xml:space="preserve"> </w:t>
-            </w:r>
-            <w:r>
-              <w:rPr>
-                <w:rFonts w:hint="eastAsia"/>
-              </w:rPr>
-              <w:t>클래스를 사용한다.</w:t>
-            </w:r>
-          </w:p>
-        </w:tc>
-      </w:tr>
-      <w:tr>
-        <w:trPr>
-          <w:cnfStyle w:val="000000100000" w:firstRow="0" w:lastRow="0" w:firstColumn="0" w:lastColumn="0" w:oddVBand="0" w:evenVBand="0" w:oddHBand="1" w:evenHBand="0" w:firstRowFirstColumn="0" w:firstRowLastColumn="0" w:lastRowFirstColumn="0" w:lastRowLastColumn="0"/>
-        </w:trPr>
-        <w:tc>
-          <w:tcPr>
-            <w:cnfStyle w:val="001000000000" w:firstRow="0" w:lastRow="0" w:firstColumn="1" w:lastColumn="0" w:oddVBand="0" w:evenVBand="0" w:oddHBand="0" w:evenHBand="0" w:firstRowFirstColumn="0" w:firstRowLastColumn="0" w:lastRowFirstColumn="0" w:lastRowLastColumn="0"/>
-            <w:tcW w:w="1985" w:type="dxa"/>
-          </w:tcPr>
-          <w:p>
-            <w:pPr>
-              <w:rPr>
-                <w:rFonts w:hint="eastAsia"/>
-              </w:rPr>
-            </w:pPr>
-            <w:proofErr w:type="spellStart"/>
-            <w:r>
-              <w:rPr>
-                <w:rFonts w:hint="eastAsia"/>
-              </w:rPr>
-              <w:t>MazeChecker</w:t>
-            </w:r>
-            <w:proofErr w:type="spellEnd"/>
-          </w:p>
-        </w:tc>
-        <w:tc>
-          <w:tcPr>
-            <w:tcW w:w="7031" w:type="dxa"/>
-          </w:tcPr>
-          <w:p>
-            <w:pPr>
-              <w:cnfStyle w:val="000000100000" w:firstRow="0" w:lastRow="0" w:firstColumn="0" w:lastColumn="0" w:oddVBand="0" w:evenVBand="0" w:oddHBand="1" w:evenHBand="0" w:firstRowFirstColumn="0" w:firstRowLastColumn="0" w:lastRowFirstColumn="0" w:lastRowLastColumn="0"/>
-              <w:rPr>
-                <w:rFonts w:hint="eastAsia"/>
-              </w:rPr>
-            </w:pPr>
-            <w:r>
-              <w:rPr>
-                <w:rFonts w:hint="eastAsia"/>
-              </w:rPr>
-              <w:t>주어진 미로에 대해 출발점과 도착점을 구하고 경로 수,</w:t>
-            </w:r>
-            <w:r>
-              <w:t xml:space="preserve"> </w:t>
-            </w:r>
-            <w:r>
-              <w:rPr>
-                <w:rFonts w:hint="eastAsia"/>
-              </w:rPr>
-              <w:t>최단거리를 계산하여 유효한 미로인지 판단하는 클래스.</w:t>
-            </w:r>
-          </w:p>
-        </w:tc>
-      </w:tr>
-      <w:tr>
-        <w:tc>
-          <w:tcPr>
-            <w:cnfStyle w:val="001000000000" w:firstRow="0" w:lastRow="0" w:firstColumn="1" w:lastColumn="0" w:oddVBand="0" w:evenVBand="0" w:oddHBand="0" w:evenHBand="0" w:firstRowFirstColumn="0" w:firstRowLastColumn="0" w:lastRowFirstColumn="0" w:lastRowLastColumn="0"/>
-            <w:tcW w:w="1985" w:type="dxa"/>
-          </w:tcPr>
-          <w:p>
-            <w:pPr>
-              <w:rPr>
-                <w:rFonts w:hint="eastAsia"/>
-              </w:rPr>
-            </w:pPr>
-            <w:proofErr w:type="spellStart"/>
-            <w:r>
-              <w:rPr>
-                <w:rFonts w:hint="eastAsia"/>
-              </w:rPr>
-              <w:t>MakeMaze</w:t>
-            </w:r>
-            <w:proofErr w:type="spellEnd"/>
-          </w:p>
-        </w:tc>
-        <w:tc>
-          <w:tcPr>
-            <w:tcW w:w="7031" w:type="dxa"/>
-          </w:tcPr>
-          <w:p>
-            <w:pPr>
-              <w:cnfStyle w:val="000000000000" w:firstRow="0" w:lastRow="0" w:firstColumn="0" w:lastColumn="0" w:oddVBand="0" w:evenVBand="0" w:oddHBand="0" w:evenHBand="0" w:firstRowFirstColumn="0" w:firstRowLastColumn="0" w:lastRowFirstColumn="0" w:lastRowLastColumn="0"/>
-              <w:rPr>
-                <w:rFonts w:hint="eastAsia"/>
-              </w:rPr>
-            </w:pPr>
-            <w:r>
-              <w:rPr>
-                <w:rFonts w:hint="eastAsia"/>
-              </w:rPr>
-              <w:t xml:space="preserve">프로그램의 </w:t>
-            </w:r>
-            <w:r>
-              <w:t xml:space="preserve">main </w:t>
-            </w:r>
-            <w:r>
-              <w:rPr>
-                <w:rFonts w:hint="eastAsia"/>
-              </w:rPr>
-              <w:t>클래스로, 사용자로부터 미로의 크기,</w:t>
-            </w:r>
-            <w:r>
-              <w:t xml:space="preserve"> </w:t>
-            </w:r>
-            <w:r>
-              <w:rPr>
-                <w:rFonts w:hint="eastAsia"/>
-              </w:rPr>
-              <w:t>벽의 개수,</w:t>
-            </w:r>
-            <w:r>
-              <w:t xml:space="preserve"> </w:t>
-            </w:r>
-            <w:r>
-              <w:rPr>
-                <w:rFonts w:hint="eastAsia"/>
-              </w:rPr>
-              <w:t>생성할 미로의 개수를 입력 받아 유효한 미로set을 만들고 파일로 저장한다.</w:t>
+              <w:t>싱글 플레이용 미로를 만들고 파일로 저장한다.</w:t>
             </w:r>
           </w:p>
         </w:tc>
       </w:tr>
     </w:tbl>
+    <w:p/>
+    <w:p/>
     <w:p>
       <w:pPr>
         <w:rPr>
-          <w:rFonts w:hint="eastAsia"/>
+          <w:b/>
         </w:rPr>
       </w:pPr>
+      <w:r>
+        <w:rPr>
+          <w:rFonts w:hint="eastAsia"/>
+          <w:b/>
+        </w:rPr>
+        <w:t>2. 멀티 플레이용 미로 생성</w:t>
+      </w:r>
+    </w:p>
+    <w:p>
+      <w:pPr>
+        <w:rPr>
+          <w:rFonts w:hint="eastAsia"/>
+        </w:rPr>
+      </w:pPr>
+      <w:r>
+        <w:rPr>
+          <w:rFonts w:hint="eastAsia"/>
+        </w:rPr>
+        <w:t xml:space="preserve"> - 생성방법 </w:t>
+      </w:r>
+      <w:r>
+        <w:t xml:space="preserve">: </w:t>
+      </w:r>
+      <w:r>
+        <w:rPr>
+          <w:rFonts w:hint="eastAsia"/>
+        </w:rPr>
+        <w:t>MakeMultiMaze.class를 실행한다(java MakeMultiMaze)</w:t>
+      </w:r>
+    </w:p>
+    <w:p>
+      <w:r>
+        <w:t xml:space="preserve"> - </w:t>
+      </w:r>
+      <w:r>
+        <w:rPr>
+          <w:rFonts w:hint="eastAsia"/>
+        </w:rPr>
+        <w:t>미로의 사이즈,</w:t>
+      </w:r>
+      <w:r>
+        <w:t xml:space="preserve"> </w:t>
+      </w:r>
+      <w:r>
+        <w:rPr>
+          <w:rFonts w:hint="eastAsia"/>
+        </w:rPr>
+        <w:t>벽의 개수,</w:t>
+      </w:r>
+      <w:r>
+        <w:t xml:space="preserve"> </w:t>
+      </w:r>
+      <w:r>
+        <w:rPr>
+          <w:rFonts w:hint="eastAsia"/>
+        </w:rPr>
+        <w:t>생성할 미로의 수를 입력 받아 미로를 생성하고 *.maz 파일로 저장한다.</w:t>
+      </w:r>
+    </w:p>
+    <w:p>
+      <w:r>
+        <w:t xml:space="preserve"> - </w:t>
+      </w:r>
+      <w:r>
+        <w:rPr>
+          <w:rFonts w:hint="eastAsia"/>
+        </w:rPr>
+        <w:t>두 플레이어의 시작점부터 도착점 까지 경로의 개수와 최단 거리가 같은 미로만 생성한다.</w:t>
+      </w:r>
+    </w:p>
+    <w:p/>
+    <w:p>
+      <w:pPr>
+        <w:rPr>
+          <w:b/>
+        </w:rPr>
+      </w:pPr>
+      <w:r>
+        <w:rPr>
+          <w:b/>
+        </w:rPr>
+        <w:t xml:space="preserve">3. </w:t>
+      </w:r>
+      <w:r>
+        <w:rPr>
+          <w:rFonts w:hint="eastAsia"/>
+          <w:b/>
+        </w:rPr>
+        <w:t>싱글 플레이용 미로 생성</w:t>
+      </w:r>
+    </w:p>
+    <w:p>
+      <w:pPr>
+        <w:rPr>
+          <w:rFonts w:hint="eastAsia"/>
+        </w:rPr>
+      </w:pPr>
+      <w:r>
+        <w:rPr>
+          <w:rFonts w:hint="eastAsia"/>
+        </w:rPr>
+        <w:t xml:space="preserve"> - 생성 방법 </w:t>
+      </w:r>
+      <w:r>
+        <w:t xml:space="preserve">: </w:t>
+      </w:r>
+      <w:r>
+        <w:rPr>
+          <w:rFonts w:hint="eastAsia"/>
+        </w:rPr>
+        <w:t>MakeSingleMaze.class를 실행한다.</w:t>
+      </w:r>
+      <w:r>
+        <w:t>(</w:t>
+      </w:r>
+      <w:r>
+        <w:rPr>
+          <w:rFonts w:hint="eastAsia"/>
+        </w:rPr>
+        <w:t>java MakeSingleMaze)</w:t>
+      </w:r>
+    </w:p>
+    <w:p>
+      <w:r>
+        <w:t xml:space="preserve"> - </w:t>
+      </w:r>
+      <w:r>
+        <w:rPr>
+          <w:rFonts w:hint="eastAsia"/>
+        </w:rPr>
+        <w:t>멀티플레이와 마찬가지로 미로의 사이즈,</w:t>
+      </w:r>
+      <w:r>
+        <w:t xml:space="preserve"> </w:t>
+      </w:r>
+      <w:r>
+        <w:rPr>
+          <w:rFonts w:hint="eastAsia"/>
+        </w:rPr>
+        <w:t>벽의 개수,</w:t>
+      </w:r>
+      <w:r>
+        <w:t xml:space="preserve"> </w:t>
+      </w:r>
+      <w:r>
+        <w:rPr>
+          <w:rFonts w:hint="eastAsia"/>
+        </w:rPr>
+        <w:t>생성할 미로의 수를 입력 받고 추가적으로 최단거리를 지정할 수 있다.</w:t>
+      </w:r>
+    </w:p>
+    <w:p>
+      <w:pPr>
+        <w:rPr>
+          <w:rFonts w:hint="eastAsia"/>
+        </w:rPr>
+      </w:pPr>
+      <w:r>
+        <w:lastRenderedPageBreak/>
+        <w:t xml:space="preserve"> - </w:t>
+      </w:r>
+      <w:r>
+        <w:rPr>
+          <w:rFonts w:hint="eastAsia"/>
+        </w:rPr>
+        <w:t>한곳의 출발점에서 도착점까지의 경로 수와 최단 경로를 구하기 때문에 멀티 미로 생성보다 생성 시간이 빠르며 더 많은 미로를 생성할 수 있다.</w:t>
+      </w:r>
     </w:p>
     <w:sectPr>
       <w:pgSz w:w="11906" w:h="16838"/>
@@ -521,6 +612,56 @@
     </w:sectPr>
   </w:body>
 </w:document>
+</file>
+
+<file path=word/endnotes.xml><?xml version="1.0" encoding="utf-8"?>
+<w:endnotes xmlns:wpc="http://schemas.microsoft.com/office/word/2010/wordprocessingCanvas" xmlns:mc="http://schemas.openxmlformats.org/markup-compatibility/2006" xmlns:o="urn:schemas-microsoft-com:office:office" xmlns:r="http://schemas.openxmlformats.org/officeDocument/2006/relationships" xmlns:m="http://schemas.openxmlformats.org/officeDocument/2006/math" xmlns:v="urn:schemas-microsoft-com:vml" xmlns:wp14="http://schemas.microsoft.com/office/word/2010/wordprocessingDrawing" xmlns:wp="http://schemas.openxmlformats.org/drawingml/2006/wordprocessingDrawing" xmlns:w10="urn:schemas-microsoft-com:office:word" xmlns:w="http://schemas.openxmlformats.org/wordprocessingml/2006/main" xmlns:w14="http://schemas.microsoft.com/office/word/2010/wordml" xmlns:w15="http://schemas.microsoft.com/office/word/2012/wordml" xmlns:wpg="http://schemas.microsoft.com/office/word/2010/wordprocessingGroup" xmlns:wpi="http://schemas.microsoft.com/office/word/2010/wordprocessingInk" xmlns:wne="http://schemas.microsoft.com/office/word/2006/wordml" xmlns:wps="http://schemas.microsoft.com/office/word/2010/wordprocessingShape" mc:Ignorable="w14 w15 wp14">
+  <w:endnote w:type="separator" w:id="-1">
+    <w:p>
+      <w:pPr>
+        <w:spacing w:after="0" w:line="240" w:lineRule="auto"/>
+      </w:pPr>
+      <w:r>
+        <w:separator/>
+      </w:r>
+    </w:p>
+  </w:endnote>
+  <w:endnote w:type="continuationSeparator" w:id="0">
+    <w:p>
+      <w:pPr>
+        <w:spacing w:after="0" w:line="240" w:lineRule="auto"/>
+      </w:pPr>
+      <w:r>
+        <w:continuationSeparator/>
+      </w:r>
+    </w:p>
+  </w:endnote>
+</w:endnotes>
+</file>
+
+<file path=word/footnotes.xml><?xml version="1.0" encoding="utf-8"?>
+<w:footnotes xmlns:wpc="http://schemas.microsoft.com/office/word/2010/wordprocessingCanvas" xmlns:mc="http://schemas.openxmlformats.org/markup-compatibility/2006" xmlns:o="urn:schemas-microsoft-com:office:office" xmlns:r="http://schemas.openxmlformats.org/officeDocument/2006/relationships" xmlns:m="http://schemas.openxmlformats.org/officeDocument/2006/math" xmlns:v="urn:schemas-microsoft-com:vml" xmlns:wp14="http://schemas.microsoft.com/office/word/2010/wordprocessingDrawing" xmlns:wp="http://schemas.openxmlformats.org/drawingml/2006/wordprocessingDrawing" xmlns:w10="urn:schemas-microsoft-com:office:word" xmlns:w="http://schemas.openxmlformats.org/wordprocessingml/2006/main" xmlns:w14="http://schemas.microsoft.com/office/word/2010/wordml" xmlns:w15="http://schemas.microsoft.com/office/word/2012/wordml" xmlns:wpg="http://schemas.microsoft.com/office/word/2010/wordprocessingGroup" xmlns:wpi="http://schemas.microsoft.com/office/word/2010/wordprocessingInk" xmlns:wne="http://schemas.microsoft.com/office/word/2006/wordml" xmlns:wps="http://schemas.microsoft.com/office/word/2010/wordprocessingShape" mc:Ignorable="w14 w15 wp14">
+  <w:footnote w:type="separator" w:id="-1">
+    <w:p>
+      <w:pPr>
+        <w:spacing w:after="0" w:line="240" w:lineRule="auto"/>
+      </w:pPr>
+      <w:r>
+        <w:separator/>
+      </w:r>
+    </w:p>
+  </w:footnote>
+  <w:footnote w:type="continuationSeparator" w:id="0">
+    <w:p>
+      <w:pPr>
+        <w:spacing w:after="0" w:line="240" w:lineRule="auto"/>
+      </w:pPr>
+      <w:r>
+        <w:continuationSeparator/>
+      </w:r>
+    </w:p>
+  </w:footnote>
+</w:footnotes>
 </file>
 
 <file path=word/styles.xml><?xml version="1.0" encoding="utf-8"?>
@@ -1474,6 +1615,85 @@
       </w:tcPr>
     </w:tblStylePr>
   </w:style>
+  <w:style w:type="paragraph" w:styleId="a4">
+    <w:name w:val="header"/>
+    <w:basedOn w:val="a"/>
+    <w:link w:val="Char"/>
+    <w:uiPriority w:val="99"/>
+    <w:unhideWhenUsed/>
+    <w:rsid w:val="002C3BE2"/>
+    <w:pPr>
+      <w:tabs>
+        <w:tab w:val="center" w:pos="4513"/>
+        <w:tab w:val="right" w:pos="9026"/>
+      </w:tabs>
+      <w:snapToGrid w:val="0"/>
+    </w:pPr>
+  </w:style>
+  <w:style w:type="character" w:customStyle="1" w:styleId="Char">
+    <w:name w:val="머리글 Char"/>
+    <w:basedOn w:val="a0"/>
+    <w:link w:val="a4"/>
+    <w:uiPriority w:val="99"/>
+    <w:rsid w:val="002C3BE2"/>
+  </w:style>
+  <w:style w:type="paragraph" w:styleId="a5">
+    <w:name w:val="footer"/>
+    <w:basedOn w:val="a"/>
+    <w:link w:val="Char0"/>
+    <w:uiPriority w:val="99"/>
+    <w:unhideWhenUsed/>
+    <w:rsid w:val="002C3BE2"/>
+    <w:pPr>
+      <w:tabs>
+        <w:tab w:val="center" w:pos="4513"/>
+        <w:tab w:val="right" w:pos="9026"/>
+      </w:tabs>
+      <w:snapToGrid w:val="0"/>
+    </w:pPr>
+  </w:style>
+  <w:style w:type="character" w:customStyle="1" w:styleId="Char0">
+    <w:name w:val="바닥글 Char"/>
+    <w:basedOn w:val="a0"/>
+    <w:link w:val="a5"/>
+    <w:uiPriority w:val="99"/>
+    <w:rsid w:val="002C3BE2"/>
+  </w:style>
+  <w:style w:type="paragraph" w:styleId="a6">
+    <w:name w:val="Title"/>
+    <w:basedOn w:val="a"/>
+    <w:next w:val="a"/>
+    <w:link w:val="Char1"/>
+    <w:uiPriority w:val="10"/>
+    <w:qFormat/>
+    <w:rsid w:val="002C3BE2"/>
+    <w:pPr>
+      <w:spacing w:before="240" w:after="120"/>
+      <w:jc w:val="center"/>
+      <w:outlineLvl w:val="0"/>
+    </w:pPr>
+    <w:rPr>
+      <w:rFonts w:asciiTheme="majorHAnsi" w:eastAsiaTheme="majorEastAsia" w:hAnsiTheme="majorHAnsi" w:cstheme="majorBidi"/>
+      <w:b/>
+      <w:bCs/>
+      <w:sz w:val="32"/>
+      <w:szCs w:val="32"/>
+    </w:rPr>
+  </w:style>
+  <w:style w:type="character" w:customStyle="1" w:styleId="Char1">
+    <w:name w:val="제목 Char"/>
+    <w:basedOn w:val="a0"/>
+    <w:link w:val="a6"/>
+    <w:uiPriority w:val="10"/>
+    <w:rsid w:val="002C3BE2"/>
+    <w:rPr>
+      <w:rFonts w:asciiTheme="majorHAnsi" w:eastAsiaTheme="majorEastAsia" w:hAnsiTheme="majorHAnsi" w:cstheme="majorBidi"/>
+      <w:b/>
+      <w:bCs/>
+      <w:sz w:val="32"/>
+      <w:szCs w:val="32"/>
+    </w:rPr>
+  </w:style>
 </w:styles>
 </file>
 
